--- a/Text/navrh.docx
+++ b/Text/navrh.docx
@@ -1,6 +1,6 @@
 
 <file path=word/document.xml><?xml version="1.0" encoding="utf-8"?>
-<w:document xmlns:wpc="http://schemas.microsoft.com/office/word/2010/wordprocessingCanvas" xmlns:cx="http://schemas.microsoft.com/office/drawing/2014/chartex" xmlns:cx1="http://schemas.microsoft.com/office/drawing/2015/9/8/chartex" xmlns:cx2="http://schemas.microsoft.com/office/drawing/2015/10/21/chartex" xmlns:cx3="http://schemas.microsoft.com/office/drawing/2016/5/9/chartex" xmlns:cx4="http://schemas.microsoft.com/office/drawing/2016/5/10/chartex" xmlns:cx5="http://schemas.microsoft.com/office/drawing/2016/5/11/chartex" xmlns:cx6="http://schemas.microsoft.com/office/drawing/2016/5/12/chartex" xmlns:cx7="http://schemas.microsoft.com/office/drawing/2016/5/13/chartex" xmlns:cx8="http://schemas.microsoft.com/office/drawing/2016/5/14/chartex" xmlns:mc="http://schemas.openxmlformats.org/markup-compatibility/2006" xmlns:aink="http://schemas.microsoft.com/office/drawing/2016/ink" xmlns:am3d="http://schemas.microsoft.com/office/drawing/2017/model3d" xmlns:o="urn:schemas-microsoft-com:office:office" xmlns:r="http://schemas.openxmlformats.org/officeDocument/2006/relationships" xmlns:m="http://schemas.openxmlformats.org/officeDocument/2006/math" xmlns:v="urn:schemas-microsoft-com:vml" xmlns:wp14="http://schemas.microsoft.com/office/word/2010/wordprocessingDrawing" xmlns:wp="http://schemas.openxmlformats.org/drawingml/2006/wordprocessingDrawing" xmlns:w10="urn:schemas-microsoft-com:office:word" xmlns:w="http://schemas.openxmlformats.org/wordprocessingml/2006/main" xmlns:w14="http://schemas.microsoft.com/office/word/2010/wordml" xmlns:w15="http://schemas.microsoft.com/office/word/2012/wordml" xmlns:w16cex="http://schemas.microsoft.com/office/word/2018/wordml/cex" xmlns:w16cid="http://schemas.microsoft.com/office/word/2016/wordml/cid" xmlns:w16="http://schemas.microsoft.com/office/word/2018/wordml" xmlns:w16sdtdh="http://schemas.microsoft.com/office/word/2020/wordml/sdtdatahash" xmlns:w16se="http://schemas.microsoft.com/office/word/2015/wordml/symex" xmlns:wpg="http://schemas.microsoft.com/office/word/2010/wordprocessingGroup" xmlns:wpi="http://schemas.microsoft.com/office/word/2010/wordprocessingInk" xmlns:wne="http://schemas.microsoft.com/office/word/2006/wordml" xmlns:wps="http://schemas.microsoft.com/office/word/2010/wordprocessingShape" mc:Ignorable="w14 w15 w16se w16cid w16 w16cex w16sdtdh wp14">
+<w:document xmlns:wpc="http://schemas.microsoft.com/office/word/2010/wordprocessingCanvas" xmlns:cx="http://schemas.microsoft.com/office/drawing/2014/chartex" xmlns:cx1="http://schemas.microsoft.com/office/drawing/2015/9/8/chartex" xmlns:cx2="http://schemas.microsoft.com/office/drawing/2015/10/21/chartex" xmlns:cx3="http://schemas.microsoft.com/office/drawing/2016/5/9/chartex" xmlns:cx4="http://schemas.microsoft.com/office/drawing/2016/5/10/chartex" xmlns:cx5="http://schemas.microsoft.com/office/drawing/2016/5/11/chartex" xmlns:cx6="http://schemas.microsoft.com/office/drawing/2016/5/12/chartex" xmlns:cx7="http://schemas.microsoft.com/office/drawing/2016/5/13/chartex" xmlns:cx8="http://schemas.microsoft.com/office/drawing/2016/5/14/chartex" xmlns:mc="http://schemas.openxmlformats.org/markup-compatibility/2006" xmlns:aink="http://schemas.microsoft.com/office/drawing/2016/ink" xmlns:am3d="http://schemas.microsoft.com/office/drawing/2017/model3d" xmlns:o="urn:schemas-microsoft-com:office:office" xmlns:oel="http://schemas.microsoft.com/office/2019/extlst" xmlns:r="http://schemas.openxmlformats.org/officeDocument/2006/relationships" xmlns:m="http://schemas.openxmlformats.org/officeDocument/2006/math" xmlns:v="urn:schemas-microsoft-com:vml" xmlns:wp14="http://schemas.microsoft.com/office/word/2010/wordprocessingDrawing" xmlns:wp="http://schemas.openxmlformats.org/drawingml/2006/wordprocessingDrawing" xmlns:w10="urn:schemas-microsoft-com:office:word" xmlns:w="http://schemas.openxmlformats.org/wordprocessingml/2006/main" xmlns:w14="http://schemas.microsoft.com/office/word/2010/wordml" xmlns:w15="http://schemas.microsoft.com/office/word/2012/wordml" xmlns:w16cex="http://schemas.microsoft.com/office/word/2018/wordml/cex" xmlns:w16cid="http://schemas.microsoft.com/office/word/2016/wordml/cid" xmlns:w16="http://schemas.microsoft.com/office/word/2018/wordml" xmlns:w16sdtdh="http://schemas.microsoft.com/office/word/2020/wordml/sdtdatahash" xmlns:w16se="http://schemas.microsoft.com/office/word/2015/wordml/symex" xmlns:wpg="http://schemas.microsoft.com/office/word/2010/wordprocessingGroup" xmlns:wpi="http://schemas.microsoft.com/office/word/2010/wordprocessingInk" xmlns:wne="http://schemas.microsoft.com/office/word/2006/wordml" xmlns:wps="http://schemas.microsoft.com/office/word/2010/wordprocessingShape" mc:Ignorable="w14 w15 w16se w16cid w16 w16cex w16sdtdh wp14">
   <w:body>
     <w:p>
       <w:pPr>
@@ -4313,7 +4313,7 @@
     <w:p>
       <w:pPr>
         <w:rPr>
-          <w:lang w:val="en-US"/>
+          <w:lang w:val="en-GB"/>
         </w:rPr>
       </w:pPr>
       <w:r>
@@ -4324,8 +4324,1341 @@
         <w:rPr>
           <w:lang w:val="en-GB"/>
         </w:rPr>
-        <w:t xml:space="preserve">: </w:t>
-      </w:r>
+        <w:t>:</w:t>
+      </w:r>
+    </w:p>
+    <w:p>
+      <w:pPr>
+        <w:rPr>
+          <w:lang w:val="en-GB"/>
+        </w:rPr>
+      </w:pPr>
+    </w:p>
+    <w:p>
+      <w:pPr>
+        <w:rPr>
+          <w:lang w:val="en-GB"/>
+        </w:rPr>
+      </w:pPr>
+      <w:r>
+        <w:rPr>
+          <w:lang w:val="en-GB"/>
+        </w:rPr>
+        <w:t xml:space="preserve">Options pro </w:t>
+      </w:r>
+      <w:proofErr w:type="spellStart"/>
+      <w:r>
+        <w:rPr>
+          <w:lang w:val="en-GB"/>
+        </w:rPr>
+        <w:t>deSouches</w:t>
+      </w:r>
+      <w:proofErr w:type="spellEnd"/>
+    </w:p>
+    <w:p>
+      <w:pPr>
+        <w:rPr>
+          <w:lang w:val="en-GB"/>
+        </w:rPr>
+      </w:pPr>
+      <w:r>
+        <w:rPr>
+          <w:lang w:val="en-GB"/>
+        </w:rPr>
+        <w:tab/>
+        <w:t>Task (</w:t>
+      </w:r>
+      <w:proofErr w:type="spellStart"/>
+      <w:r>
+        <w:rPr>
+          <w:lang w:val="en-GB"/>
+        </w:rPr>
+        <w:t>pokud</w:t>
+      </w:r>
+      <w:proofErr w:type="spellEnd"/>
+      <w:r>
+        <w:rPr>
+          <w:lang w:val="en-GB"/>
+        </w:rPr>
+        <w:t xml:space="preserve"> </w:t>
+      </w:r>
+      <w:proofErr w:type="spellStart"/>
+      <w:r>
+        <w:rPr>
+          <w:lang w:val="en-GB"/>
+        </w:rPr>
+        <w:t>není</w:t>
+      </w:r>
+      <w:proofErr w:type="spellEnd"/>
+      <w:r>
+        <w:rPr>
+          <w:lang w:val="en-GB"/>
+        </w:rPr>
+        <w:t xml:space="preserve"> </w:t>
+      </w:r>
+      <w:proofErr w:type="spellStart"/>
+      <w:r>
+        <w:rPr>
+          <w:lang w:val="en-GB"/>
+        </w:rPr>
+        <w:t>již</w:t>
+      </w:r>
+      <w:proofErr w:type="spellEnd"/>
+      <w:r>
+        <w:rPr>
+          <w:lang w:val="en-GB"/>
+        </w:rPr>
+        <w:t xml:space="preserve"> </w:t>
+      </w:r>
+      <w:proofErr w:type="spellStart"/>
+      <w:r>
+        <w:rPr>
+          <w:lang w:val="en-GB"/>
+        </w:rPr>
+        <w:t>zpracovávaný</w:t>
+      </w:r>
+      <w:proofErr w:type="spellEnd"/>
+      <w:r>
+        <w:rPr>
+          <w:lang w:val="en-GB"/>
+        </w:rPr>
+        <w:t>)</w:t>
+      </w:r>
+    </w:p>
+    <w:p>
+      <w:pPr>
+        <w:rPr>
+          <w:lang w:val="en-GB"/>
+        </w:rPr>
+      </w:pPr>
+      <w:r>
+        <w:rPr>
+          <w:lang w:val="en-GB"/>
+        </w:rPr>
+        <w:tab/>
+      </w:r>
+      <w:proofErr w:type="spellStart"/>
+      <w:r>
+        <w:rPr>
+          <w:lang w:val="en-GB"/>
+        </w:rPr>
+        <w:t>Nalezení</w:t>
+      </w:r>
+      <w:proofErr w:type="spellEnd"/>
+      <w:r>
+        <w:rPr>
+          <w:lang w:val="en-GB"/>
+        </w:rPr>
+        <w:t xml:space="preserve"> dispenser</w:t>
+      </w:r>
+    </w:p>
+    <w:p>
+      <w:pPr>
+        <w:rPr>
+          <w:lang w:val="en-GB"/>
+        </w:rPr>
+      </w:pPr>
+      <w:r>
+        <w:rPr>
+          <w:lang w:val="en-GB"/>
+        </w:rPr>
+        <w:tab/>
+      </w:r>
+      <w:proofErr w:type="spellStart"/>
+      <w:r>
+        <w:rPr>
+          <w:lang w:val="en-GB"/>
+        </w:rPr>
+        <w:t>Nalezení</w:t>
+      </w:r>
+      <w:proofErr w:type="spellEnd"/>
+      <w:r>
+        <w:rPr>
+          <w:lang w:val="en-GB"/>
+        </w:rPr>
+        <w:t xml:space="preserve"> goal area</w:t>
+      </w:r>
+    </w:p>
+    <w:p>
+      <w:pPr>
+        <w:rPr>
+          <w:lang w:val="en-GB"/>
+        </w:rPr>
+      </w:pPr>
+      <w:r>
+        <w:rPr>
+          <w:lang w:val="en-GB"/>
+        </w:rPr>
+        <w:tab/>
+      </w:r>
+      <w:proofErr w:type="spellStart"/>
+      <w:r>
+        <w:rPr>
+          <w:lang w:val="en-GB"/>
+        </w:rPr>
+        <w:t>Nalezení</w:t>
+      </w:r>
+      <w:proofErr w:type="spellEnd"/>
+      <w:r>
+        <w:rPr>
+          <w:lang w:val="en-GB"/>
+        </w:rPr>
+        <w:t xml:space="preserve"> role area</w:t>
+      </w:r>
+    </w:p>
+    <w:p>
+      <w:pPr>
+        <w:rPr>
+          <w:lang w:val="en-GB"/>
+        </w:rPr>
+      </w:pPr>
+      <w:r>
+        <w:rPr>
+          <w:lang w:val="en-GB"/>
+        </w:rPr>
+        <w:tab/>
+      </w:r>
+      <w:proofErr w:type="spellStart"/>
+      <w:r>
+        <w:rPr>
+          <w:lang w:val="en-GB"/>
+        </w:rPr>
+        <w:t>Ukončení</w:t>
+      </w:r>
+      <w:proofErr w:type="spellEnd"/>
+      <w:r>
+        <w:rPr>
+          <w:lang w:val="en-GB"/>
+        </w:rPr>
+        <w:t xml:space="preserve"> (</w:t>
+      </w:r>
+      <w:proofErr w:type="spellStart"/>
+      <w:r>
+        <w:rPr>
+          <w:lang w:val="en-GB"/>
+        </w:rPr>
+        <w:t>úspěšné</w:t>
+      </w:r>
+      <w:proofErr w:type="spellEnd"/>
+      <w:r>
+        <w:rPr>
+          <w:lang w:val="en-GB"/>
+        </w:rPr>
+        <w:t xml:space="preserve"> I </w:t>
+      </w:r>
+      <w:proofErr w:type="spellStart"/>
+      <w:r>
+        <w:rPr>
+          <w:lang w:val="en-GB"/>
+        </w:rPr>
+        <w:t>neúspěšné</w:t>
+      </w:r>
+      <w:proofErr w:type="spellEnd"/>
+      <w:r>
+        <w:rPr>
+          <w:lang w:val="en-GB"/>
+        </w:rPr>
+        <w:t xml:space="preserve">) </w:t>
+      </w:r>
+      <w:proofErr w:type="spellStart"/>
+      <w:r>
+        <w:rPr>
+          <w:lang w:val="en-GB"/>
+        </w:rPr>
+        <w:t>scénáře</w:t>
+      </w:r>
+      <w:proofErr w:type="spellEnd"/>
+      <w:r>
+        <w:rPr>
+          <w:lang w:val="en-GB"/>
+        </w:rPr>
+        <w:t xml:space="preserve"> </w:t>
+      </w:r>
+    </w:p>
+    <w:p>
+      <w:pPr>
+        <w:rPr>
+          <w:lang w:val="en-GB"/>
+        </w:rPr>
+      </w:pPr>
+    </w:p>
+    <w:p>
+      <w:pPr>
+        <w:rPr>
+          <w:lang w:val="en-GB"/>
+        </w:rPr>
+      </w:pPr>
+    </w:p>
+    <w:p>
+      <w:pPr>
+        <w:rPr>
+          <w:lang w:val="en-GB"/>
+        </w:rPr>
+      </w:pPr>
+    </w:p>
+    <w:p>
+      <w:pPr>
+        <w:rPr>
+          <w:lang w:val="en-GB"/>
+        </w:rPr>
+      </w:pPr>
+    </w:p>
+    <w:p>
+      <w:pPr>
+        <w:rPr>
+          <w:lang w:val="en-GB"/>
+        </w:rPr>
+      </w:pPr>
+    </w:p>
+    <w:p>
+      <w:pPr>
+        <w:rPr>
+          <w:lang w:val="en-GB"/>
+        </w:rPr>
+      </w:pPr>
+      <w:proofErr w:type="spellStart"/>
+      <w:r>
+        <w:rPr>
+          <w:lang w:val="en-GB"/>
+        </w:rPr>
+        <w:t>Koalice</w:t>
+      </w:r>
+      <w:proofErr w:type="spellEnd"/>
+    </w:p>
+    <w:p>
+      <w:pPr>
+        <w:rPr>
+          <w:lang w:val="en-GB"/>
+        </w:rPr>
+      </w:pPr>
+      <w:proofErr w:type="spellStart"/>
+      <w:r>
+        <w:rPr>
+          <w:lang w:val="en-GB"/>
+        </w:rPr>
+        <w:t>Tasky</w:t>
+      </w:r>
+      <w:proofErr w:type="spellEnd"/>
+      <w:r>
+        <w:rPr>
+          <w:lang w:val="en-GB"/>
+        </w:rPr>
+        <w:t xml:space="preserve"> t1, t2, t3, t4</w:t>
+      </w:r>
+    </w:p>
+    <w:p>
+      <w:pPr>
+        <w:rPr>
+          <w:lang w:val="en-GB"/>
+        </w:rPr>
+      </w:pPr>
+      <w:proofErr w:type="spellStart"/>
+      <w:r>
+        <w:rPr>
+          <w:lang w:val="en-GB"/>
+        </w:rPr>
+        <w:t>Agenti</w:t>
+      </w:r>
+      <w:proofErr w:type="spellEnd"/>
+      <w:r>
+        <w:rPr>
+          <w:lang w:val="en-GB"/>
+        </w:rPr>
+        <w:t xml:space="preserve"> a1 … a8</w:t>
+      </w:r>
+    </w:p>
+    <w:p>
+      <w:pPr>
+        <w:rPr>
+          <w:lang w:val="en-GB"/>
+        </w:rPr>
+      </w:pPr>
+      <w:r>
+        <w:rPr>
+          <w:lang w:val="en-GB"/>
+        </w:rPr>
+        <w:t xml:space="preserve">a1t1 … </w:t>
+      </w:r>
+      <w:proofErr w:type="spellStart"/>
+      <w:r>
+        <w:rPr>
+          <w:lang w:val="en-GB"/>
+        </w:rPr>
+        <w:t>schopnost</w:t>
+      </w:r>
+      <w:proofErr w:type="spellEnd"/>
+      <w:r>
+        <w:rPr>
+          <w:lang w:val="en-GB"/>
+        </w:rPr>
+        <w:t xml:space="preserve"> </w:t>
+      </w:r>
+      <w:proofErr w:type="spellStart"/>
+      <w:r>
+        <w:rPr>
+          <w:lang w:val="en-GB"/>
+        </w:rPr>
+        <w:t>agenta</w:t>
+      </w:r>
+      <w:proofErr w:type="spellEnd"/>
+      <w:r>
+        <w:rPr>
+          <w:lang w:val="en-GB"/>
+        </w:rPr>
+        <w:t xml:space="preserve"> a1 </w:t>
+      </w:r>
+      <w:proofErr w:type="spellStart"/>
+      <w:r>
+        <w:rPr>
+          <w:lang w:val="en-GB"/>
+        </w:rPr>
+        <w:t>provest</w:t>
+      </w:r>
+      <w:proofErr w:type="spellEnd"/>
+      <w:r>
+        <w:rPr>
+          <w:lang w:val="en-GB"/>
+        </w:rPr>
+        <w:t xml:space="preserve"> task t1</w:t>
+      </w:r>
+    </w:p>
+    <w:p>
+      <w:pPr>
+        <w:rPr>
+          <w:lang w:val="en-GB"/>
+        </w:rPr>
+      </w:pPr>
+      <w:proofErr w:type="spellStart"/>
+      <w:r>
+        <w:rPr>
+          <w:lang w:val="en-GB"/>
+        </w:rPr>
+        <w:t>cena</w:t>
+      </w:r>
+      <w:proofErr w:type="spellEnd"/>
+      <w:r>
+        <w:rPr>
+          <w:lang w:val="en-GB"/>
+        </w:rPr>
+        <w:t xml:space="preserve"> </w:t>
+      </w:r>
+      <w:proofErr w:type="spellStart"/>
+      <w:r>
+        <w:rPr>
+          <w:lang w:val="en-GB"/>
+        </w:rPr>
+        <w:t>koalice</w:t>
+      </w:r>
+      <w:proofErr w:type="spellEnd"/>
+      <w:r>
+        <w:rPr>
+          <w:lang w:val="en-GB"/>
+        </w:rPr>
+        <w:t xml:space="preserve"> je dana </w:t>
+      </w:r>
+      <w:proofErr w:type="spellStart"/>
+      <w:r>
+        <w:rPr>
+          <w:lang w:val="en-GB"/>
+        </w:rPr>
+        <w:t>maximalni</w:t>
+      </w:r>
+      <w:proofErr w:type="spellEnd"/>
+      <w:r>
+        <w:rPr>
+          <w:lang w:val="en-GB"/>
+        </w:rPr>
+        <w:t xml:space="preserve"> </w:t>
+      </w:r>
+      <w:proofErr w:type="spellStart"/>
+      <w:r>
+        <w:rPr>
+          <w:lang w:val="en-GB"/>
+        </w:rPr>
+        <w:t>cenou</w:t>
+      </w:r>
+      <w:proofErr w:type="spellEnd"/>
+      <w:r>
+        <w:rPr>
+          <w:lang w:val="en-GB"/>
+        </w:rPr>
+        <w:t xml:space="preserve"> </w:t>
+      </w:r>
+    </w:p>
+    <w:p>
+      <w:pPr>
+        <w:rPr>
+          <w:lang w:val="en-GB"/>
+        </w:rPr>
+      </w:pPr>
+      <w:r>
+        <w:rPr>
+          <w:lang w:val="en-GB"/>
+        </w:rPr>
+        <w:t xml:space="preserve"> </w:t>
+      </w:r>
+    </w:p>
+    <w:p>
+      <w:pPr>
+        <w:rPr>
+          <w:lang w:val="en-GB"/>
+        </w:rPr>
+      </w:pPr>
+      <w:r>
+        <w:rPr>
+          <w:lang w:val="en-GB"/>
+        </w:rPr>
+        <w:t xml:space="preserve">… </w:t>
+      </w:r>
+      <w:proofErr w:type="spellStart"/>
+      <w:r>
+        <w:rPr>
+          <w:lang w:val="en-GB"/>
+        </w:rPr>
+        <w:t>asi</w:t>
+      </w:r>
+      <w:proofErr w:type="spellEnd"/>
+      <w:r>
+        <w:rPr>
+          <w:lang w:val="en-GB"/>
+        </w:rPr>
+        <w:t xml:space="preserve"> </w:t>
+      </w:r>
+      <w:proofErr w:type="spellStart"/>
+      <w:r>
+        <w:rPr>
+          <w:lang w:val="en-GB"/>
+        </w:rPr>
+        <w:t>odebirat</w:t>
+      </w:r>
+      <w:proofErr w:type="spellEnd"/>
+      <w:r>
+        <w:rPr>
+          <w:lang w:val="en-GB"/>
+        </w:rPr>
+        <w:t xml:space="preserve"> </w:t>
+      </w:r>
+      <w:proofErr w:type="spellStart"/>
+      <w:r>
+        <w:rPr>
+          <w:lang w:val="en-GB"/>
+        </w:rPr>
+        <w:t>nejvetsi</w:t>
+      </w:r>
+      <w:proofErr w:type="spellEnd"/>
+      <w:r>
+        <w:rPr>
+          <w:lang w:val="en-GB"/>
+        </w:rPr>
+        <w:t xml:space="preserve">, </w:t>
+      </w:r>
+      <w:proofErr w:type="spellStart"/>
+      <w:r>
+        <w:rPr>
+          <w:lang w:val="en-GB"/>
+        </w:rPr>
+        <w:t>dokud</w:t>
+      </w:r>
+      <w:proofErr w:type="spellEnd"/>
+      <w:r>
+        <w:rPr>
+          <w:lang w:val="en-GB"/>
+        </w:rPr>
+        <w:t xml:space="preserve"> </w:t>
+      </w:r>
+      <w:proofErr w:type="spellStart"/>
+      <w:r>
+        <w:rPr>
+          <w:lang w:val="en-GB"/>
+        </w:rPr>
+        <w:t>nejvetsi</w:t>
+      </w:r>
+      <w:proofErr w:type="spellEnd"/>
+      <w:r>
+        <w:rPr>
+          <w:lang w:val="en-GB"/>
+        </w:rPr>
+        <w:t xml:space="preserve"> </w:t>
+      </w:r>
+      <w:proofErr w:type="spellStart"/>
+      <w:r>
+        <w:rPr>
+          <w:lang w:val="en-GB"/>
+        </w:rPr>
+        <w:t>neni</w:t>
+      </w:r>
+      <w:proofErr w:type="spellEnd"/>
+      <w:r>
+        <w:rPr>
+          <w:lang w:val="en-GB"/>
+        </w:rPr>
+        <w:t xml:space="preserve"> </w:t>
+      </w:r>
+      <w:proofErr w:type="spellStart"/>
+      <w:r>
+        <w:rPr>
+          <w:lang w:val="en-GB"/>
+        </w:rPr>
+        <w:t>nezbytna</w:t>
+      </w:r>
+      <w:proofErr w:type="spellEnd"/>
+      <w:r>
+        <w:rPr>
+          <w:lang w:val="en-GB"/>
+        </w:rPr>
+        <w:t xml:space="preserve"> … (RESENI)</w:t>
+      </w:r>
+    </w:p>
+    <w:p>
+      <w:pPr>
+        <w:rPr>
+          <w:lang w:val="en-US"/>
+        </w:rPr>
+      </w:pPr>
+    </w:p>
+    <w:p>
+      <w:pPr>
+        <w:rPr>
+          <w:b/>
+          <w:bCs/>
+          <w:lang w:val="en-US"/>
+        </w:rPr>
+      </w:pPr>
+      <w:r>
+        <w:rPr>
+          <w:b/>
+          <w:bCs/>
+          <w:lang w:val="en-US"/>
+        </w:rPr>
+        <w:t xml:space="preserve">       A1       A2      A3      </w:t>
+      </w:r>
+      <w:r>
+        <w:rPr>
+          <w:b/>
+          <w:bCs/>
+          <w:lang w:val="en-US"/>
+        </w:rPr>
+        <w:tab/>
+        <w:t xml:space="preserve">A4 </w:t>
+      </w:r>
+      <w:r>
+        <w:rPr>
+          <w:b/>
+          <w:bCs/>
+          <w:lang w:val="en-US"/>
+        </w:rPr>
+        <w:tab/>
+        <w:t>A5</w:t>
+      </w:r>
+    </w:p>
+    <w:p>
+      <w:pPr>
+        <w:rPr>
+          <w:lang w:val="en-US"/>
+        </w:rPr>
+      </w:pPr>
+      <w:r>
+        <w:rPr>
+          <w:b/>
+          <w:bCs/>
+          <w:lang w:val="en-US"/>
+        </w:rPr>
+        <w:t>T1</w:t>
+      </w:r>
+      <w:r>
+        <w:rPr>
+          <w:lang w:val="en-US"/>
+        </w:rPr>
+        <w:t xml:space="preserve">   23     120       45</w:t>
+      </w:r>
+      <w:r>
+        <w:rPr>
+          <w:lang w:val="en-US"/>
+        </w:rPr>
+        <w:tab/>
+        <w:t>34</w:t>
+      </w:r>
+      <w:r>
+        <w:rPr>
+          <w:lang w:val="en-US"/>
+        </w:rPr>
+        <w:tab/>
+        <w:t>56</w:t>
+      </w:r>
+    </w:p>
+    <w:p>
+      <w:pPr>
+        <w:rPr>
+          <w:lang w:val="en-US"/>
+        </w:rPr>
+      </w:pPr>
+      <w:r>
+        <w:rPr>
+          <w:b/>
+          <w:bCs/>
+          <w:lang w:val="en-US"/>
+        </w:rPr>
+        <w:t>T2</w:t>
+      </w:r>
+      <w:r>
+        <w:rPr>
+          <w:lang w:val="en-US"/>
+        </w:rPr>
+        <w:t xml:space="preserve">   15       87       43 </w:t>
+      </w:r>
+      <w:r>
+        <w:rPr>
+          <w:lang w:val="en-US"/>
+        </w:rPr>
+        <w:tab/>
+        <w:t>23</w:t>
+      </w:r>
+      <w:r>
+        <w:rPr>
+          <w:lang w:val="en-US"/>
+        </w:rPr>
+        <w:tab/>
+        <w:t>80</w:t>
+      </w:r>
+    </w:p>
+    <w:p>
+      <w:pPr>
+        <w:rPr>
+          <w:lang w:val="en-US"/>
+        </w:rPr>
+      </w:pPr>
+      <w:r>
+        <w:rPr>
+          <w:b/>
+          <w:bCs/>
+          <w:lang w:val="en-US"/>
+        </w:rPr>
+        <w:t>T3</w:t>
+      </w:r>
+      <w:r>
+        <w:rPr>
+          <w:lang w:val="en-US"/>
+        </w:rPr>
+        <w:t xml:space="preserve">   104     55</w:t>
+      </w:r>
+      <w:r>
+        <w:rPr>
+          <w:lang w:val="en-US"/>
+        </w:rPr>
+        <w:tab/>
+        <w:t>110</w:t>
+      </w:r>
+      <w:r>
+        <w:rPr>
+          <w:lang w:val="en-US"/>
+        </w:rPr>
+        <w:tab/>
+        <w:t>102</w:t>
+      </w:r>
+      <w:r>
+        <w:rPr>
+          <w:lang w:val="en-US"/>
+        </w:rPr>
+        <w:tab/>
+        <w:t>205</w:t>
+      </w:r>
+    </w:p>
+    <w:p>
+      <w:pPr>
+        <w:rPr>
+          <w:lang w:val="en-US"/>
+        </w:rPr>
+      </w:pPr>
+    </w:p>
+    <w:p>
+      <w:pPr>
+        <w:rPr>
+          <w:b/>
+          <w:bCs/>
+          <w:lang w:val="en-US"/>
+        </w:rPr>
+      </w:pPr>
+      <w:r>
+        <w:rPr>
+          <w:lang w:val="en-US"/>
+        </w:rPr>
+        <w:t xml:space="preserve">       </w:t>
+      </w:r>
+      <w:r>
+        <w:rPr>
+          <w:b/>
+          <w:bCs/>
+          <w:lang w:val="en-US"/>
+        </w:rPr>
+        <w:t xml:space="preserve">A1       </w:t>
+      </w:r>
+      <w:r>
+        <w:rPr>
+          <w:b/>
+          <w:bCs/>
+          <w:u w:val="single"/>
+          <w:lang w:val="en-US"/>
+        </w:rPr>
+        <w:t>A2</w:t>
+      </w:r>
+      <w:r>
+        <w:rPr>
+          <w:b/>
+          <w:bCs/>
+          <w:lang w:val="en-US"/>
+        </w:rPr>
+        <w:t xml:space="preserve">      </w:t>
+      </w:r>
+      <w:r>
+        <w:rPr>
+          <w:b/>
+          <w:bCs/>
+          <w:u w:val="single"/>
+          <w:lang w:val="en-US"/>
+        </w:rPr>
+        <w:t>A3</w:t>
+      </w:r>
+      <w:r>
+        <w:rPr>
+          <w:b/>
+          <w:bCs/>
+          <w:lang w:val="en-US"/>
+        </w:rPr>
+        <w:t xml:space="preserve">      </w:t>
+      </w:r>
+      <w:r>
+        <w:rPr>
+          <w:b/>
+          <w:bCs/>
+          <w:lang w:val="en-US"/>
+        </w:rPr>
+        <w:tab/>
+        <w:t xml:space="preserve">A4 </w:t>
+      </w:r>
+      <w:r>
+        <w:rPr>
+          <w:b/>
+          <w:bCs/>
+          <w:lang w:val="en-US"/>
+        </w:rPr>
+        <w:tab/>
+        <w:t>A5</w:t>
+      </w:r>
+    </w:p>
+    <w:p>
+      <w:pPr>
+        <w:rPr>
+          <w:lang w:val="en-US"/>
+        </w:rPr>
+      </w:pPr>
+      <w:r>
+        <w:rPr>
+          <w:b/>
+          <w:bCs/>
+          <w:u w:val="single"/>
+          <w:lang w:val="en-US"/>
+        </w:rPr>
+        <w:t>T1</w:t>
+      </w:r>
+      <w:r>
+        <w:rPr>
+          <w:lang w:val="en-US"/>
+        </w:rPr>
+        <w:t xml:space="preserve">   23     </w:t>
+      </w:r>
+      <w:r>
+        <w:rPr>
+          <w:lang w:val="en-US"/>
+        </w:rPr>
+        <w:t xml:space="preserve">      </w:t>
+      </w:r>
+      <w:r>
+        <w:rPr>
+          <w:lang w:val="en-US"/>
+        </w:rPr>
+        <w:t xml:space="preserve">       </w:t>
+      </w:r>
+      <w:r>
+        <w:rPr>
+          <w:b/>
+          <w:bCs/>
+          <w:lang w:val="en-US"/>
+        </w:rPr>
+        <w:t>45</w:t>
+      </w:r>
+      <w:r>
+        <w:rPr>
+          <w:lang w:val="en-US"/>
+        </w:rPr>
+        <w:tab/>
+        <w:t>34</w:t>
+      </w:r>
+      <w:r>
+        <w:rPr>
+          <w:lang w:val="en-US"/>
+        </w:rPr>
+        <w:tab/>
+      </w:r>
+    </w:p>
+    <w:p>
+      <w:pPr>
+        <w:rPr>
+          <w:lang w:val="en-US"/>
+        </w:rPr>
+      </w:pPr>
+      <w:r>
+        <w:rPr>
+          <w:b/>
+          <w:bCs/>
+          <w:lang w:val="en-US"/>
+        </w:rPr>
+        <w:t>T2</w:t>
+      </w:r>
+      <w:r>
+        <w:rPr>
+          <w:lang w:val="en-US"/>
+        </w:rPr>
+        <w:t xml:space="preserve">   15       </w:t>
+      </w:r>
+      <w:r>
+        <w:rPr>
+          <w:lang w:val="en-US"/>
+        </w:rPr>
+        <w:t xml:space="preserve">     </w:t>
+      </w:r>
+      <w:r>
+        <w:rPr>
+          <w:lang w:val="en-US"/>
+        </w:rPr>
+        <w:t xml:space="preserve">      </w:t>
+      </w:r>
+      <w:r>
+        <w:rPr>
+          <w:lang w:val="en-US"/>
+        </w:rPr>
+        <w:t>43</w:t>
+      </w:r>
+      <w:r>
+        <w:rPr>
+          <w:lang w:val="en-US"/>
+        </w:rPr>
+        <w:tab/>
+      </w:r>
+      <w:r>
+        <w:rPr>
+          <w:b/>
+          <w:bCs/>
+          <w:lang w:val="en-US"/>
+        </w:rPr>
+        <w:t>23</w:t>
+      </w:r>
+      <w:r>
+        <w:rPr>
+          <w:lang w:val="en-US"/>
+        </w:rPr>
+        <w:tab/>
+      </w:r>
+    </w:p>
+    <w:p>
+      <w:pPr>
+        <w:rPr>
+          <w:lang w:val="en-US"/>
+        </w:rPr>
+      </w:pPr>
+      <w:r>
+        <w:rPr>
+          <w:b/>
+          <w:bCs/>
+          <w:u w:val="single"/>
+          <w:lang w:val="en-US"/>
+        </w:rPr>
+        <w:t>T3</w:t>
+      </w:r>
+      <w:r>
+        <w:rPr>
+          <w:lang w:val="en-US"/>
+        </w:rPr>
+        <w:t xml:space="preserve">   </w:t>
+      </w:r>
+      <w:r>
+        <w:rPr>
+          <w:lang w:val="en-US"/>
+        </w:rPr>
+        <w:t xml:space="preserve">       </w:t>
+      </w:r>
+      <w:r>
+        <w:rPr>
+          <w:lang w:val="en-US"/>
+        </w:rPr>
+        <w:t xml:space="preserve">     </w:t>
+      </w:r>
+      <w:r>
+        <w:rPr>
+          <w:b/>
+          <w:bCs/>
+          <w:lang w:val="en-US"/>
+        </w:rPr>
+        <w:t>55</w:t>
+      </w:r>
+      <w:r>
+        <w:rPr>
+          <w:lang w:val="en-US"/>
+        </w:rPr>
+        <w:tab/>
+      </w:r>
+      <w:r>
+        <w:rPr>
+          <w:lang w:val="en-US"/>
+        </w:rPr>
+        <w:tab/>
+      </w:r>
+    </w:p>
+    <w:p>
+      <w:proofErr w:type="spellStart"/>
+      <w:r>
+        <w:rPr>
+          <w:lang w:val="en-US"/>
+        </w:rPr>
+        <w:lastRenderedPageBreak/>
+        <w:t>Muze</w:t>
+      </w:r>
+      <w:proofErr w:type="spellEnd"/>
+      <w:r>
+        <w:rPr>
+          <w:lang w:val="en-US"/>
+        </w:rPr>
+        <w:t xml:space="preserve"> to </w:t>
+      </w:r>
+      <w:proofErr w:type="spellStart"/>
+      <w:r>
+        <w:rPr>
+          <w:lang w:val="en-US"/>
+        </w:rPr>
+        <w:t>skoncit</w:t>
+      </w:r>
+      <w:proofErr w:type="spellEnd"/>
+      <w:r>
+        <w:rPr>
+          <w:lang w:val="en-US"/>
+        </w:rPr>
+        <w:t xml:space="preserve"> ale </w:t>
+      </w:r>
+      <w:proofErr w:type="spellStart"/>
+      <w:r>
+        <w:rPr>
+          <w:lang w:val="en-US"/>
+        </w:rPr>
+        <w:t>blbe</w:t>
+      </w:r>
+      <w:proofErr w:type="spellEnd"/>
+      <w:r>
+        <w:rPr>
+          <w:lang w:val="en-US"/>
+        </w:rPr>
+        <w:t xml:space="preserve">, po </w:t>
+      </w:r>
+      <w:proofErr w:type="spellStart"/>
+      <w:r>
+        <w:rPr>
+          <w:lang w:val="en-US"/>
+        </w:rPr>
+        <w:t>zabrani</w:t>
+      </w:r>
+      <w:proofErr w:type="spellEnd"/>
+      <w:r>
+        <w:rPr>
+          <w:lang w:val="en-US"/>
+        </w:rPr>
+        <w:t xml:space="preserve"> </w:t>
+      </w:r>
+      <w:proofErr w:type="spellStart"/>
+      <w:r>
+        <w:rPr>
+          <w:lang w:val="en-US"/>
+        </w:rPr>
+        <w:t>nejvetsi</w:t>
+      </w:r>
+      <w:proofErr w:type="spellEnd"/>
+      <w:r>
+        <w:rPr>
+          <w:lang w:val="en-US"/>
+        </w:rPr>
+        <w:t xml:space="preserve"> </w:t>
+      </w:r>
+      <w:proofErr w:type="spellStart"/>
+      <w:r>
+        <w:rPr>
+          <w:lang w:val="en-US"/>
+        </w:rPr>
+        <w:t>akce</w:t>
+      </w:r>
+      <w:proofErr w:type="spellEnd"/>
+      <w:r>
+        <w:rPr>
+          <w:lang w:val="en-US"/>
+        </w:rPr>
+        <w:t xml:space="preserve"> je problem, je </w:t>
+      </w:r>
+      <w:proofErr w:type="spellStart"/>
+      <w:r>
+        <w:rPr>
+          <w:lang w:val="en-US"/>
+        </w:rPr>
+        <w:t>treba</w:t>
+      </w:r>
+      <w:proofErr w:type="spellEnd"/>
+      <w:r>
+        <w:rPr>
+          <w:lang w:val="en-US"/>
+        </w:rPr>
+        <w:t xml:space="preserve"> </w:t>
+      </w:r>
+      <w:proofErr w:type="spellStart"/>
+      <w:r>
+        <w:rPr>
+          <w:lang w:val="en-US"/>
+        </w:rPr>
+        <w:t>promyslet</w:t>
+      </w:r>
+      <w:proofErr w:type="spellEnd"/>
+      <w:r>
+        <w:rPr>
+          <w:lang w:val="en-US"/>
+        </w:rPr>
+        <w:t xml:space="preserve"> </w:t>
+      </w:r>
+      <w:proofErr w:type="spellStart"/>
+      <w:r>
+        <w:rPr>
+          <w:lang w:val="en-US"/>
+        </w:rPr>
+        <w:t>ukonceni</w:t>
+      </w:r>
+      <w:proofErr w:type="spellEnd"/>
+      <w:r>
+        <w:rPr>
+          <w:lang w:val="en-US"/>
+        </w:rPr>
+        <w:t xml:space="preserve">, </w:t>
+      </w:r>
+      <w:proofErr w:type="spellStart"/>
+      <w:r>
+        <w:rPr>
+          <w:lang w:val="en-US"/>
+        </w:rPr>
+        <w:t>ukoncit</w:t>
+      </w:r>
+      <w:proofErr w:type="spellEnd"/>
+      <w:r>
+        <w:rPr>
+          <w:lang w:val="en-US"/>
+        </w:rPr>
+        <w:t xml:space="preserve"> I </w:t>
+      </w:r>
+      <w:proofErr w:type="spellStart"/>
+      <w:r>
+        <w:rPr>
+          <w:lang w:val="en-US"/>
+        </w:rPr>
+        <w:t>kdyz</w:t>
+      </w:r>
+      <w:proofErr w:type="spellEnd"/>
+      <w:r>
+        <w:rPr>
+          <w:lang w:val="en-US"/>
+        </w:rPr>
+        <w:t xml:space="preserve"> by po </w:t>
+      </w:r>
+      <w:proofErr w:type="spellStart"/>
+      <w:r>
+        <w:rPr>
+          <w:lang w:val="en-US"/>
+        </w:rPr>
+        <w:t>odberu</w:t>
+      </w:r>
+      <w:proofErr w:type="spellEnd"/>
+      <w:r>
+        <w:rPr>
+          <w:lang w:val="en-US"/>
+        </w:rPr>
+        <w:t xml:space="preserve"> melo </w:t>
+      </w:r>
+      <w:proofErr w:type="spellStart"/>
+      <w:r>
+        <w:rPr>
+          <w:lang w:val="en-US"/>
+        </w:rPr>
+        <w:t>byt</w:t>
+      </w:r>
+      <w:proofErr w:type="spellEnd"/>
+      <w:r>
+        <w:rPr>
+          <w:lang w:val="en-US"/>
+        </w:rPr>
+        <w:t xml:space="preserve"> </w:t>
+      </w:r>
+      <w:proofErr w:type="spellStart"/>
+      <w:r>
+        <w:rPr>
+          <w:lang w:val="en-US"/>
+        </w:rPr>
+        <w:t>mene</w:t>
+      </w:r>
+      <w:proofErr w:type="spellEnd"/>
+      <w:r>
+        <w:rPr>
+          <w:lang w:val="en-US"/>
+        </w:rPr>
+        <w:t xml:space="preserve"> </w:t>
+      </w:r>
+      <w:proofErr w:type="spellStart"/>
+      <w:r>
+        <w:rPr>
+          <w:lang w:val="en-US"/>
+        </w:rPr>
+        <w:t>agentu</w:t>
+      </w:r>
+      <w:proofErr w:type="spellEnd"/>
+      <w:r>
+        <w:rPr>
+          <w:lang w:val="en-US"/>
+        </w:rPr>
+        <w:t xml:space="preserve"> </w:t>
+      </w:r>
+      <w:proofErr w:type="spellStart"/>
+      <w:r>
+        <w:rPr>
+          <w:lang w:val="en-US"/>
+        </w:rPr>
+        <w:t>nez</w:t>
+      </w:r>
+      <w:proofErr w:type="spellEnd"/>
+      <w:r>
+        <w:rPr>
+          <w:lang w:val="en-US"/>
+        </w:rPr>
+        <w:t xml:space="preserve"> </w:t>
+      </w:r>
+      <w:proofErr w:type="spellStart"/>
+      <w:r>
+        <w:rPr>
+          <w:lang w:val="en-US"/>
+        </w:rPr>
+        <w:t>tasku</w:t>
+      </w:r>
+      <w:proofErr w:type="spellEnd"/>
+      <w:r>
+        <w:rPr>
+          <w:lang w:val="en-US"/>
+        </w:rPr>
+        <w:t xml:space="preserve"> …</w:t>
+      </w:r>
+    </w:p>
+    <w:p>
+      <w:pPr>
+        <w:rPr>
+          <w:lang w:val="en-GB"/>
+        </w:rPr>
+      </w:pPr>
+      <w:proofErr w:type="spellStart"/>
+      <w:r>
+        <w:t>Takze</w:t>
+      </w:r>
+      <w:proofErr w:type="spellEnd"/>
+      <w:r>
+        <w:t xml:space="preserve"> </w:t>
+      </w:r>
+      <w:proofErr w:type="spellStart"/>
+      <w:r>
+        <w:t>odebiram</w:t>
+      </w:r>
+      <w:proofErr w:type="spellEnd"/>
+      <w:r>
+        <w:t xml:space="preserve"> do </w:t>
+      </w:r>
+      <w:proofErr w:type="spellStart"/>
+      <w:r>
+        <w:t>te</w:t>
+      </w:r>
+      <w:proofErr w:type="spellEnd"/>
+      <w:r>
+        <w:t xml:space="preserve"> doby, </w:t>
+      </w:r>
+      <w:proofErr w:type="spellStart"/>
+      <w:r>
+        <w:t>nez</w:t>
+      </w:r>
+      <w:proofErr w:type="spellEnd"/>
+      <w:r>
+        <w:t xml:space="preserve"> by </w:t>
+      </w:r>
+      <w:proofErr w:type="spellStart"/>
+      <w:r>
+        <w:t>odebranim</w:t>
+      </w:r>
+      <w:proofErr w:type="spellEnd"/>
+      <w:r>
+        <w:t xml:space="preserve"> maxima </w:t>
+      </w:r>
+      <w:proofErr w:type="spellStart"/>
+      <w:r>
+        <w:t>doslo</w:t>
+      </w:r>
+      <w:proofErr w:type="spellEnd"/>
+      <w:r>
+        <w:t xml:space="preserve"> k </w:t>
+      </w:r>
+      <w:proofErr w:type="spellStart"/>
+      <w:r>
+        <w:t>nemoznosti</w:t>
+      </w:r>
+      <w:proofErr w:type="spellEnd"/>
+      <w:r>
+        <w:t xml:space="preserve"> … </w:t>
+      </w:r>
+      <w:proofErr w:type="spellStart"/>
+      <w:r>
+        <w:t>malo</w:t>
+      </w:r>
+      <w:proofErr w:type="spellEnd"/>
+      <w:r>
+        <w:t xml:space="preserve"> agentu, nebo </w:t>
+      </w:r>
+      <w:proofErr w:type="spellStart"/>
+      <w:r>
+        <w:t>zadny</w:t>
+      </w:r>
+      <w:proofErr w:type="spellEnd"/>
+      <w:r>
+        <w:t xml:space="preserve"> agent pro </w:t>
+      </w:r>
+      <w:proofErr w:type="spellStart"/>
+      <w:r>
+        <w:t>nejakou</w:t>
+      </w:r>
+      <w:proofErr w:type="spellEnd"/>
+      <w:r>
+        <w:t xml:space="preserve"> </w:t>
+      </w:r>
+      <w:proofErr w:type="spellStart"/>
+      <w:r>
+        <w:t>ulohu</w:t>
+      </w:r>
+      <w:proofErr w:type="spellEnd"/>
+    </w:p>
+    <w:p>
+      <w:pPr>
+        <w:rPr>
+          <w:lang w:val="en-US"/>
+        </w:rPr>
+      </w:pPr>
+    </w:p>
+    <w:p>
+      <w:pPr>
+        <w:rPr>
+          <w:lang w:val="en-US"/>
+        </w:rPr>
+      </w:pPr>
     </w:p>
     <w:sectPr>
       <w:pgSz w:w="11906" w:h="16838"/>
